--- a/曾小龙/幸运大转盘/幸运大转盘20181229.docx
+++ b/曾小龙/幸运大转盘/幸运大转盘20181229.docx
@@ -2071,18 +2071,6 @@
         </w:rPr>
         <w:t>）</w:t>
       </w:r>
-    </w:p>
-    <w:p>
-      <w:pPr>
-        <w:pStyle w:val="a5"/>
-        <w:ind w:left="1322" w:firstLineChars="0" w:firstLine="0"/>
-        <w:jc w:val="left"/>
-        <w:rPr>
-          <w:b/>
-          <w:sz w:val="24"/>
-          <w:szCs w:val="24"/>
-        </w:rPr>
-      </w:pPr>
     </w:p>
     <w:p>
       <w:pPr>
